--- a/1. Recursion/3.1 Recursion QS.docx
+++ b/1. Recursion/3.1 Recursion QS.docx
@@ -1,6 +1,6 @@
 
 <file path=word/document.xml><?xml version="1.0" encoding="utf-8"?>
-<w:document xmlns:wpc="http://schemas.microsoft.com/office/word/2010/wordprocessingCanvas" xmlns:cx="http://schemas.microsoft.com/office/drawing/2014/chartex" xmlns:mc="http://schemas.openxmlformats.org/markup-compatibility/2006" xmlns:o="urn:schemas-microsoft-com:office:office" xmlns:r="http://schemas.openxmlformats.org/officeDocument/2006/relationships" xmlns:m="http://schemas.openxmlformats.org/officeDocument/2006/math" xmlns:v="urn:schemas-microsoft-com:vml" xmlns:wp14="http://schemas.microsoft.com/office/word/2010/wordprocessingDrawing" xmlns:wp="http://schemas.openxmlformats.org/drawingml/2006/wordprocessingDrawing" xmlns:w10="urn:schemas-microsoft-com:office:word" xmlns:w="http://schemas.openxmlformats.org/wordprocessingml/2006/main" xmlns:w14="http://schemas.microsoft.com/office/word/2010/wordml" xmlns:w15="http://schemas.microsoft.com/office/word/2012/wordml" xmlns:w16se="http://schemas.microsoft.com/office/word/2015/wordml/symex" xmlns:wpg="http://schemas.microsoft.com/office/word/2010/wordprocessingGroup" xmlns:wpi="http://schemas.microsoft.com/office/word/2010/wordprocessingInk" xmlns:wne="http://schemas.microsoft.com/office/word/2006/wordml" xmlns:wps="http://schemas.microsoft.com/office/word/2010/wordprocessingShape" mc:Ignorable="w14 w15 w16se wp14">
+<w:document xmlns:ve="http://schemas.openxmlformats.org/markup-compatibility/2006" xmlns:o="urn:schemas-microsoft-com:office:office" xmlns:r="http://schemas.openxmlformats.org/officeDocument/2006/relationships" xmlns:m="http://schemas.openxmlformats.org/officeDocument/2006/math" xmlns:v="urn:schemas-microsoft-com:vml" xmlns:wp="http://schemas.openxmlformats.org/drawingml/2006/wordprocessingDrawing" xmlns:w10="urn:schemas-microsoft-com:office:word" xmlns:w="http://schemas.openxmlformats.org/wordprocessingml/2006/main" xmlns:wne="http://schemas.microsoft.com/office/word/2006/wordml">
   <w:body>
     <w:p>
       <w:pPr>
@@ -239,15 +239,15 @@
           <w:sz w:val="28"/>
           <w:szCs w:val="28"/>
         </w:rPr>
-        <w:t>b stairs and you are standing on</w:t>
-      </w:r>
-      <w:r>
-        <w:rPr>
-          <w:rFonts w:ascii="Times New Roman" w:hAnsi="Times New Roman" w:cs="Times New Roman"/>
-          <w:sz w:val="28"/>
-          <w:szCs w:val="28"/>
-        </w:rPr>
-        <w:t xml:space="preserve"> </w:t>
+        <w:t xml:space="preserve">b stairs and you are standing onthe </w:t>
+      </w:r>
+      <w:r>
+        <w:rPr>
+          <w:rFonts w:ascii="Times New Roman" w:hAnsi="Times New Roman" w:cs="Times New Roman"/>
+          <w:sz w:val="28"/>
+          <w:szCs w:val="28"/>
+        </w:rPr>
+        <w:t xml:space="preserve">floor that is near </w:t>
       </w:r>
       <w:r>
         <w:rPr>
@@ -263,22 +263,6 @@
           <w:sz w:val="28"/>
           <w:szCs w:val="28"/>
         </w:rPr>
-        <w:t xml:space="preserve">floor that is near </w:t>
-      </w:r>
-      <w:r>
-        <w:rPr>
-          <w:rFonts w:ascii="Times New Roman" w:hAnsi="Times New Roman" w:cs="Times New Roman"/>
-          <w:sz w:val="28"/>
-          <w:szCs w:val="28"/>
-        </w:rPr>
-        <w:t xml:space="preserve">the </w:t>
-      </w:r>
-      <w:r>
-        <w:rPr>
-          <w:rFonts w:ascii="Times New Roman" w:hAnsi="Times New Roman" w:cs="Times New Roman"/>
-          <w:sz w:val="28"/>
-          <w:szCs w:val="28"/>
-        </w:rPr>
         <w:t xml:space="preserve">first step and someone </w:t>
       </w:r>
       <w:r>
@@ -287,23 +271,7 @@
           <w:sz w:val="28"/>
           <w:szCs w:val="28"/>
         </w:rPr>
-        <w:t>taught</w:t>
-      </w:r>
-      <w:r>
-        <w:rPr>
-          <w:rFonts w:ascii="Times New Roman" w:hAnsi="Times New Roman" w:cs="Times New Roman"/>
-          <w:sz w:val="28"/>
-          <w:szCs w:val="28"/>
-        </w:rPr>
-        <w:t xml:space="preserve"> </w:t>
-      </w:r>
-      <w:r>
-        <w:rPr>
-          <w:rFonts w:ascii="Times New Roman" w:hAnsi="Times New Roman" w:cs="Times New Roman"/>
-          <w:sz w:val="28"/>
-          <w:szCs w:val="28"/>
-        </w:rPr>
-        <w:t xml:space="preserve">you to </w:t>
+        <w:t xml:space="preserve">taughtyou to </w:t>
       </w:r>
       <w:r>
         <w:rPr>
@@ -336,14 +304,6 @@
           <w:szCs w:val="28"/>
         </w:rPr>
         <w:t>climb</w:t>
-      </w:r>
-      <w:r>
-        <w:rPr>
-          <w:rFonts w:ascii="Times New Roman" w:hAnsi="Times New Roman" w:cs="Times New Roman"/>
-          <w:sz w:val="28"/>
-          <w:szCs w:val="28"/>
-        </w:rPr>
-        <w:t xml:space="preserve"> </w:t>
       </w:r>
       <w:r>
         <w:rPr>
@@ -519,10 +479,10 @@
           <w:noProof/>
           <w:sz w:val="28"/>
           <w:szCs w:val="28"/>
-          <w:lang w:eastAsia="en-IN"/>
+          <w:lang w:val="en-US"/>
         </w:rPr>
         <w:drawing>
-          <wp:inline distT="0" distB="0" distL="0" distR="0" wp14:anchorId="268CD5D9" wp14:editId="570A85D4">
+          <wp:inline distT="0" distB="0" distL="0" distR="0">
             <wp:extent cx="3779848" cy="2682472"/>
             <wp:effectExtent l="0" t="0" r="0" b="3810"/>
             <wp:docPr id="1" name="Picture 1"/>
@@ -641,10 +601,10 @@
           <w:noProof/>
           <w:sz w:val="28"/>
           <w:szCs w:val="28"/>
-          <w:lang w:eastAsia="en-IN"/>
+          <w:lang w:val="en-US"/>
         </w:rPr>
         <w:drawing>
-          <wp:inline distT="0" distB="0" distL="0" distR="0" wp14:anchorId="4262CF78" wp14:editId="24DC719D">
+          <wp:inline distT="0" distB="0" distL="0" distR="0">
             <wp:extent cx="3886537" cy="2834886"/>
             <wp:effectExtent l="0" t="0" r="0" b="3810"/>
             <wp:docPr id="2" name="Picture 2"/>
@@ -982,18 +942,37 @@
         <w:pStyle w:val="NormalWeb"/>
         <w:spacing w:before="0" w:beforeAutospacing="0" w:after="160" w:afterAutospacing="0"/>
         <w:rPr>
-          <w:sz w:val="28"/>
-          <w:szCs w:val="28"/>
-        </w:rPr>
-      </w:pPr>
-      <w:r>
-        <w:rPr>
           <w:color w:val="0E101A"/>
           <w:sz w:val="28"/>
           <w:szCs w:val="28"/>
         </w:rPr>
+      </w:pPr>
+      <w:r>
+        <w:rPr>
+          <w:color w:val="0E101A"/>
+          <w:sz w:val="28"/>
+          <w:szCs w:val="28"/>
+        </w:rPr>
         <w:lastRenderedPageBreak/>
-        <w:t xml:space="preserve">The recursive method is often slower and consumes stack memory on each consecutive function call compared to an iterative approach. It shines when you need to code faster and write smaller functions that are less prone to bugs, such as the case with a tower of Hanoi problem that would otherwise be difficult to solve without recursion. check the iterative approach of tower of </w:t>
+        <w:t xml:space="preserve">The recursive method is often slower and consumes stack memory on each consecutive function call compared to an iterative approach. It shines when you need to code faster and write smaller functions that are less prone to bugs, such as the case with a tower of Hanoi problem that would otherwise be difficult to solve without recursion. </w:t>
+      </w:r>
+      <w:proofErr w:type="gramStart"/>
+      <w:r>
+        <w:rPr>
+          <w:color w:val="0E101A"/>
+          <w:sz w:val="28"/>
+          <w:szCs w:val="28"/>
+        </w:rPr>
+        <w:t>check</w:t>
+      </w:r>
+      <w:proofErr w:type="gramEnd"/>
+      <w:r>
+        <w:rPr>
+          <w:color w:val="0E101A"/>
+          <w:sz w:val="28"/>
+          <w:szCs w:val="28"/>
+        </w:rPr>
+        <w:t xml:space="preserve"> the iterative approach of tower of </w:t>
       </w:r>
       <w:proofErr w:type="spellStart"/>
       <w:r>
@@ -1002,7 +981,15 @@
           <w:sz w:val="28"/>
           <w:szCs w:val="28"/>
         </w:rPr>
-        <w:t>hanoi</w:t>
+        <w:t>hano</w:t>
+      </w:r>
+      <w:r>
+        <w:rPr>
+          <w:color w:val="0E101A"/>
+          <w:sz w:val="28"/>
+          <w:szCs w:val="28"/>
+        </w:rPr>
+        <w:t>i</w:t>
       </w:r>
       <w:proofErr w:type="spellEnd"/>
       <w:r>
@@ -1011,35 +998,105 @@
           <w:sz w:val="28"/>
           <w:szCs w:val="28"/>
         </w:rPr>
+        <w:t xml:space="preserve"> difficult to understand.</w:t>
+      </w:r>
+    </w:p>
+    <w:p>
+      <w:pPr>
+        <w:pStyle w:val="NormalWeb"/>
+        <w:numPr>
+          <w:ilvl w:val="0"/>
+          <w:numId w:val="18"/>
+        </w:numPr>
+        <w:spacing w:before="0" w:beforeAutospacing="0" w:after="160" w:afterAutospacing="0"/>
+        <w:rPr>
+          <w:color w:val="FF0000"/>
+          <w:sz w:val="28"/>
+          <w:szCs w:val="28"/>
+        </w:rPr>
+      </w:pPr>
+      <w:r>
+        <w:rPr>
+          <w:color w:val="FF0000"/>
+          <w:sz w:val="28"/>
+          <w:szCs w:val="28"/>
+        </w:rPr>
+        <w:t xml:space="preserve">Tower of Hanoi </w:t>
+      </w:r>
+      <w:proofErr w:type="spellStart"/>
+      <w:r>
+        <w:rPr>
+          <w:color w:val="FF0000"/>
+          <w:sz w:val="28"/>
+          <w:szCs w:val="28"/>
+        </w:rPr>
+        <w:t>mein</w:t>
+      </w:r>
+      <w:proofErr w:type="spellEnd"/>
+      <w:r>
+        <w:rPr>
+          <w:color w:val="FF0000"/>
+          <w:sz w:val="28"/>
+          <w:szCs w:val="28"/>
+        </w:rPr>
         <w:t xml:space="preserve"> </w:t>
       </w:r>
       <w:proofErr w:type="spellStart"/>
       <w:r>
         <w:rPr>
-          <w:color w:val="0E101A"/>
-          <w:sz w:val="28"/>
-          <w:szCs w:val="28"/>
-        </w:rPr>
-        <w:t>its</w:t>
+          <w:color w:val="FF0000"/>
+          <w:sz w:val="28"/>
+          <w:szCs w:val="28"/>
+        </w:rPr>
+        <w:t>kya</w:t>
       </w:r>
       <w:proofErr w:type="spellEnd"/>
       <w:r>
         <w:rPr>
-          <w:color w:val="0E101A"/>
-          <w:sz w:val="28"/>
-          <w:szCs w:val="28"/>
-        </w:rPr>
-        <w:t xml:space="preserve"> difficult to understand.</w:t>
-      </w:r>
-    </w:p>
-    <w:p>
-      <w:pPr>
-        <w:rPr>
-          <w:rFonts w:ascii="Times New Roman" w:hAnsi="Times New Roman" w:cs="Times New Roman"/>
-          <w:sz w:val="28"/>
-          <w:szCs w:val="28"/>
-        </w:rPr>
-      </w:pPr>
+          <w:color w:val="FF0000"/>
+          <w:sz w:val="28"/>
+          <w:szCs w:val="28"/>
+        </w:rPr>
+        <w:t xml:space="preserve"> explanation </w:t>
+      </w:r>
+      <w:proofErr w:type="spellStart"/>
+      <w:proofErr w:type="gramStart"/>
+      <w:r>
+        <w:rPr>
+          <w:color w:val="FF0000"/>
+          <w:sz w:val="28"/>
+          <w:szCs w:val="28"/>
+        </w:rPr>
+        <w:t>dena</w:t>
+      </w:r>
+      <w:proofErr w:type="spellEnd"/>
+      <w:proofErr w:type="gramEnd"/>
+      <w:r>
+        <w:rPr>
+          <w:color w:val="FF0000"/>
+          <w:sz w:val="28"/>
+          <w:szCs w:val="28"/>
+        </w:rPr>
+        <w:t xml:space="preserve"> </w:t>
+      </w:r>
+      <w:proofErr w:type="spellStart"/>
+      <w:r>
+        <w:rPr>
+          <w:color w:val="FF0000"/>
+          <w:sz w:val="28"/>
+          <w:szCs w:val="28"/>
+        </w:rPr>
+        <w:t>hai</w:t>
+      </w:r>
+      <w:proofErr w:type="spellEnd"/>
+      <w:r>
+        <w:rPr>
+          <w:color w:val="FF0000"/>
+          <w:sz w:val="28"/>
+          <w:szCs w:val="28"/>
+        </w:rPr>
+        <w:t>?</w:t>
+      </w:r>
     </w:p>
     <w:p>
       <w:pPr>
@@ -1121,14 +1178,6 @@
           <w:t>https://www.codingninjas.com/codestudio/problems/find-all-subsets_2041970</w:t>
         </w:r>
       </w:hyperlink>
-      <w:r>
-        <w:rPr>
-          <w:rFonts w:ascii="Times New Roman" w:hAnsi="Times New Roman" w:cs="Times New Roman"/>
-          <w:sz w:val="28"/>
-          <w:szCs w:val="28"/>
-        </w:rPr>
-        <w:t xml:space="preserve"> </w:t>
-      </w:r>
     </w:p>
     <w:p>
       <w:pPr>
@@ -1651,25 +1700,7 @@
           <w:sz w:val="28"/>
           <w:szCs w:val="28"/>
         </w:rPr>
-        <w:t>Leetcode</w:t>
-      </w:r>
-      <w:proofErr w:type="spellEnd"/>
-      <w:r>
-        <w:rPr>
-          <w:rFonts w:ascii="Times New Roman" w:hAnsi="Times New Roman" w:cs="Times New Roman"/>
-          <w:sz w:val="28"/>
-          <w:szCs w:val="28"/>
-        </w:rPr>
-        <w:t xml:space="preserve"> </w:t>
-      </w:r>
-      <w:proofErr w:type="spellStart"/>
-      <w:r>
-        <w:rPr>
-          <w:rFonts w:ascii="Times New Roman" w:hAnsi="Times New Roman" w:cs="Times New Roman"/>
-          <w:sz w:val="28"/>
-          <w:szCs w:val="28"/>
-        </w:rPr>
-        <w:t>qs</w:t>
+        <w:t>Leetcodeqs</w:t>
       </w:r>
       <w:proofErr w:type="spellEnd"/>
     </w:p>
@@ -1836,15 +1867,6 @@
           <w:t>https://leetcode.com/problems/generate-parentheses/</w:t>
         </w:r>
       </w:hyperlink>
-      <w:r>
-        <w:rPr>
-          <w:rStyle w:val="Hyperlink"/>
-          <w:rFonts w:ascii="Times New Roman" w:hAnsi="Times New Roman" w:cs="Times New Roman"/>
-          <w:sz w:val="28"/>
-          <w:szCs w:val="28"/>
-        </w:rPr>
-        <w:t xml:space="preserve"> </w:t>
-      </w:r>
     </w:p>
     <w:p>
       <w:pPr>
@@ -2599,25 +2621,7 @@
           <w:sz w:val="28"/>
           <w:szCs w:val="28"/>
         </w:rPr>
-        <w:t xml:space="preserve">Binary to </w:t>
-      </w:r>
-      <w:proofErr w:type="spellStart"/>
-      <w:r>
-        <w:rPr>
-          <w:rFonts w:ascii="Times New Roman" w:hAnsi="Times New Roman" w:cs="Times New Roman"/>
-          <w:sz w:val="28"/>
-          <w:szCs w:val="28"/>
-        </w:rPr>
-        <w:t>Gray</w:t>
-      </w:r>
-      <w:proofErr w:type="spellEnd"/>
-      <w:r>
-        <w:rPr>
-          <w:rFonts w:ascii="Times New Roman" w:hAnsi="Times New Roman" w:cs="Times New Roman"/>
-          <w:sz w:val="28"/>
-          <w:szCs w:val="28"/>
-        </w:rPr>
-        <w:t xml:space="preserve"> code using recursion</w:t>
+        <w:t>Binary to Gray code using recursion</w:t>
       </w:r>
     </w:p>
     <w:p>
@@ -2939,23 +2943,13 @@
           <w:szCs w:val="28"/>
         </w:rPr>
       </w:pPr>
-      <w:proofErr w:type="gramStart"/>
-      <w:r>
-        <w:rPr>
-          <w:rFonts w:ascii="Times New Roman" w:hAnsi="Times New Roman" w:cs="Times New Roman"/>
-          <w:sz w:val="28"/>
-          <w:szCs w:val="28"/>
-        </w:rPr>
-        <w:t>Reverse  a</w:t>
-      </w:r>
-      <w:proofErr w:type="gramEnd"/>
-      <w:r>
-        <w:rPr>
-          <w:rFonts w:ascii="Times New Roman" w:hAnsi="Times New Roman" w:cs="Times New Roman"/>
-          <w:sz w:val="28"/>
-          <w:szCs w:val="28"/>
-        </w:rPr>
-        <w:t xml:space="preserve"> Stack</w:t>
+      <w:r>
+        <w:rPr>
+          <w:rFonts w:ascii="Times New Roman" w:hAnsi="Times New Roman" w:cs="Times New Roman"/>
+          <w:sz w:val="28"/>
+          <w:szCs w:val="28"/>
+        </w:rPr>
+        <w:t>Reverse  a Stack</w:t>
       </w:r>
     </w:p>
     <w:p>
@@ -3044,31 +3038,7 @@
           <w:szCs w:val="28"/>
           <w:shd w:val="clear" w:color="auto" w:fill="FFFFFF"/>
         </w:rPr>
-        <w:t xml:space="preserve">Find the Winner of the Circular </w:t>
-      </w:r>
-      <w:proofErr w:type="gramStart"/>
-      <w:r>
-        <w:rPr>
-          <w:rFonts w:ascii="Times New Roman" w:hAnsi="Times New Roman" w:cs="Times New Roman"/>
-          <w:bCs/>
-          <w:color w:val="212121"/>
-          <w:sz w:val="28"/>
-          <w:szCs w:val="28"/>
-          <w:shd w:val="clear" w:color="auto" w:fill="FFFFFF"/>
-        </w:rPr>
-        <w:t>Game(</w:t>
-      </w:r>
-      <w:proofErr w:type="gramEnd"/>
-      <w:r>
-        <w:rPr>
-          <w:rFonts w:ascii="Times New Roman" w:hAnsi="Times New Roman" w:cs="Times New Roman"/>
-          <w:bCs/>
-          <w:color w:val="212121"/>
-          <w:sz w:val="28"/>
-          <w:szCs w:val="28"/>
-          <w:shd w:val="clear" w:color="auto" w:fill="FFFFFF"/>
-        </w:rPr>
-        <w:t>Josephus problem)</w:t>
+        <w:t>Find the Winner of the Circular Game(Josephus problem)</w:t>
       </w:r>
     </w:p>
     <w:p>
@@ -3174,25 +3144,7 @@
           <w:sz w:val="28"/>
           <w:szCs w:val="28"/>
         </w:rPr>
-        <w:t xml:space="preserve">Combination of </w:t>
-      </w:r>
-      <w:proofErr w:type="gramStart"/>
-      <w:r>
-        <w:rPr>
-          <w:rFonts w:ascii="Times New Roman" w:hAnsi="Times New Roman" w:cs="Times New Roman"/>
-          <w:sz w:val="28"/>
-          <w:szCs w:val="28"/>
-        </w:rPr>
-        <w:t>strings(</w:t>
-      </w:r>
-      <w:proofErr w:type="gramEnd"/>
-      <w:r>
-        <w:rPr>
-          <w:rFonts w:ascii="Times New Roman" w:hAnsi="Times New Roman" w:cs="Times New Roman"/>
-          <w:sz w:val="28"/>
-          <w:szCs w:val="28"/>
-        </w:rPr>
-        <w:t xml:space="preserve">same as palindrome </w:t>
+        <w:t xml:space="preserve">Combination of strings(same as palindrome </w:t>
       </w:r>
       <w:r>
         <w:rPr>
@@ -3801,8 +3753,8 @@
 </file>
 
 <file path=word/numbering.xml><?xml version="1.0" encoding="utf-8"?>
-<w:numbering xmlns:wpc="http://schemas.microsoft.com/office/word/2010/wordprocessingCanvas" xmlns:cx="http://schemas.microsoft.com/office/drawing/2014/chartex" xmlns:mc="http://schemas.openxmlformats.org/markup-compatibility/2006" xmlns:o="urn:schemas-microsoft-com:office:office" xmlns:r="http://schemas.openxmlformats.org/officeDocument/2006/relationships" xmlns:m="http://schemas.openxmlformats.org/officeDocument/2006/math" xmlns:v="urn:schemas-microsoft-com:vml" xmlns:wp14="http://schemas.microsoft.com/office/word/2010/wordprocessingDrawing" xmlns:wp="http://schemas.openxmlformats.org/drawingml/2006/wordprocessingDrawing" xmlns:w10="urn:schemas-microsoft-com:office:word" xmlns:w="http://schemas.openxmlformats.org/wordprocessingml/2006/main" xmlns:w14="http://schemas.microsoft.com/office/word/2010/wordml" xmlns:w15="http://schemas.microsoft.com/office/word/2012/wordml" xmlns:w16se="http://schemas.microsoft.com/office/word/2015/wordml/symex" xmlns:wpg="http://schemas.microsoft.com/office/word/2010/wordprocessingGroup" xmlns:wpi="http://schemas.microsoft.com/office/word/2010/wordprocessingInk" xmlns:wne="http://schemas.microsoft.com/office/word/2006/wordml" xmlns:wps="http://schemas.microsoft.com/office/word/2010/wordprocessingShape" mc:Ignorable="w14 w15 w16se wp14">
-  <w:abstractNum w:abstractNumId="0" w15:restartNumberingAfterBreak="0">
+<w:numbering xmlns:ve="http://schemas.openxmlformats.org/markup-compatibility/2006" xmlns:o="urn:schemas-microsoft-com:office:office" xmlns:r="http://schemas.openxmlformats.org/officeDocument/2006/relationships" xmlns:m="http://schemas.openxmlformats.org/officeDocument/2006/math" xmlns:v="urn:schemas-microsoft-com:vml" xmlns:wp="http://schemas.openxmlformats.org/drawingml/2006/wordprocessingDrawing" xmlns:w10="urn:schemas-microsoft-com:office:word" xmlns:w="http://schemas.openxmlformats.org/wordprocessingml/2006/main" xmlns:wne="http://schemas.microsoft.com/office/word/2006/wordml">
+  <w:abstractNum w:abstractNumId="0">
     <w:nsid w:val="031265E6"/>
     <w:multiLevelType w:val="multilevel"/>
     <w:tmpl w:val="0956795C"/>
@@ -3915,7 +3867,7 @@
       </w:pPr>
     </w:lvl>
   </w:abstractNum>
-  <w:abstractNum w:abstractNumId="1" w15:restartNumberingAfterBreak="0">
+  <w:abstractNum w:abstractNumId="1">
     <w:nsid w:val="04C10BAA"/>
     <w:multiLevelType w:val="hybridMultilevel"/>
     <w:tmpl w:val="F4B0929E"/>
@@ -4004,7 +3956,7 @@
       </w:pPr>
     </w:lvl>
   </w:abstractNum>
-  <w:abstractNum w:abstractNumId="2" w15:restartNumberingAfterBreak="0">
+  <w:abstractNum w:abstractNumId="2">
     <w:nsid w:val="07336807"/>
     <w:multiLevelType w:val="hybridMultilevel"/>
     <w:tmpl w:val="47C4A5AE"/>
@@ -4093,7 +4045,7 @@
       </w:pPr>
     </w:lvl>
   </w:abstractNum>
-  <w:abstractNum w:abstractNumId="3" w15:restartNumberingAfterBreak="0">
+  <w:abstractNum w:abstractNumId="3">
     <w:nsid w:val="0BD9406F"/>
     <w:multiLevelType w:val="hybridMultilevel"/>
     <w:tmpl w:val="C15A242C"/>
@@ -4182,7 +4134,7 @@
       </w:pPr>
     </w:lvl>
   </w:abstractNum>
-  <w:abstractNum w:abstractNumId="4" w15:restartNumberingAfterBreak="0">
+  <w:abstractNum w:abstractNumId="4">
     <w:nsid w:val="177B7139"/>
     <w:multiLevelType w:val="hybridMultilevel"/>
     <w:tmpl w:val="CD68CB20"/>
@@ -4271,7 +4223,7 @@
       </w:pPr>
     </w:lvl>
   </w:abstractNum>
-  <w:abstractNum w:abstractNumId="5" w15:restartNumberingAfterBreak="0">
+  <w:abstractNum w:abstractNumId="5">
     <w:nsid w:val="1BA66006"/>
     <w:multiLevelType w:val="hybridMultilevel"/>
     <w:tmpl w:val="1510621E"/>
@@ -4360,7 +4312,7 @@
       </w:pPr>
     </w:lvl>
   </w:abstractNum>
-  <w:abstractNum w:abstractNumId="6" w15:restartNumberingAfterBreak="0">
+  <w:abstractNum w:abstractNumId="6">
     <w:nsid w:val="271472D8"/>
     <w:multiLevelType w:val="hybridMultilevel"/>
     <w:tmpl w:val="D8D2872E"/>
@@ -4449,7 +4401,7 @@
       </w:pPr>
     </w:lvl>
   </w:abstractNum>
-  <w:abstractNum w:abstractNumId="7" w15:restartNumberingAfterBreak="0">
+  <w:abstractNum w:abstractNumId="7">
     <w:nsid w:val="2EE00F14"/>
     <w:multiLevelType w:val="hybridMultilevel"/>
     <w:tmpl w:val="11B23D96"/>
@@ -4539,7 +4491,7 @@
       </w:pPr>
     </w:lvl>
   </w:abstractNum>
-  <w:abstractNum w:abstractNumId="8" w15:restartNumberingAfterBreak="0">
+  <w:abstractNum w:abstractNumId="8">
     <w:nsid w:val="38D75F74"/>
     <w:multiLevelType w:val="hybridMultilevel"/>
     <w:tmpl w:val="529EEB20"/>
@@ -4628,7 +4580,7 @@
       </w:pPr>
     </w:lvl>
   </w:abstractNum>
-  <w:abstractNum w:abstractNumId="9" w15:restartNumberingAfterBreak="0">
+  <w:abstractNum w:abstractNumId="9">
     <w:nsid w:val="3FA261F7"/>
     <w:multiLevelType w:val="hybridMultilevel"/>
     <w:tmpl w:val="3F1EF4D6"/>
@@ -4717,7 +4669,7 @@
       </w:pPr>
     </w:lvl>
   </w:abstractNum>
-  <w:abstractNum w:abstractNumId="10" w15:restartNumberingAfterBreak="0">
+  <w:abstractNum w:abstractNumId="10">
     <w:nsid w:val="49BC74A4"/>
     <w:multiLevelType w:val="hybridMultilevel"/>
     <w:tmpl w:val="235CFEAC"/>
@@ -4807,7 +4759,7 @@
       </w:pPr>
     </w:lvl>
   </w:abstractNum>
-  <w:abstractNum w:abstractNumId="11" w15:restartNumberingAfterBreak="0">
+  <w:abstractNum w:abstractNumId="11">
     <w:nsid w:val="4CD67BF9"/>
     <w:multiLevelType w:val="hybridMultilevel"/>
     <w:tmpl w:val="A3A20016"/>
@@ -4896,7 +4848,96 @@
       </w:pPr>
     </w:lvl>
   </w:abstractNum>
-  <w:abstractNum w:abstractNumId="12" w15:restartNumberingAfterBreak="0">
+  <w:abstractNum w:abstractNumId="12">
+    <w:nsid w:val="4FD574A3"/>
+    <w:multiLevelType w:val="hybridMultilevel"/>
+    <w:tmpl w:val="A0AEB1A2"/>
+    <w:lvl w:ilvl="0" w:tplc="0409000F">
+      <w:start w:val="1"/>
+      <w:numFmt w:val="decimal"/>
+      <w:lvlText w:val="%1."/>
+      <w:lvlJc w:val="left"/>
+      <w:pPr>
+        <w:ind w:left="720" w:hanging="360"/>
+      </w:pPr>
+      <w:rPr>
+        <w:rFonts w:hint="default"/>
+      </w:rPr>
+    </w:lvl>
+    <w:lvl w:ilvl="1" w:tplc="04090019" w:tentative="1">
+      <w:start w:val="1"/>
+      <w:numFmt w:val="lowerLetter"/>
+      <w:lvlText w:val="%2."/>
+      <w:lvlJc w:val="left"/>
+      <w:pPr>
+        <w:ind w:left="1440" w:hanging="360"/>
+      </w:pPr>
+    </w:lvl>
+    <w:lvl w:ilvl="2" w:tplc="0409001B" w:tentative="1">
+      <w:start w:val="1"/>
+      <w:numFmt w:val="lowerRoman"/>
+      <w:lvlText w:val="%3."/>
+      <w:lvlJc w:val="right"/>
+      <w:pPr>
+        <w:ind w:left="2160" w:hanging="180"/>
+      </w:pPr>
+    </w:lvl>
+    <w:lvl w:ilvl="3" w:tplc="0409000F" w:tentative="1">
+      <w:start w:val="1"/>
+      <w:numFmt w:val="decimal"/>
+      <w:lvlText w:val="%4."/>
+      <w:lvlJc w:val="left"/>
+      <w:pPr>
+        <w:ind w:left="2880" w:hanging="360"/>
+      </w:pPr>
+    </w:lvl>
+    <w:lvl w:ilvl="4" w:tplc="04090019" w:tentative="1">
+      <w:start w:val="1"/>
+      <w:numFmt w:val="lowerLetter"/>
+      <w:lvlText w:val="%5."/>
+      <w:lvlJc w:val="left"/>
+      <w:pPr>
+        <w:ind w:left="3600" w:hanging="360"/>
+      </w:pPr>
+    </w:lvl>
+    <w:lvl w:ilvl="5" w:tplc="0409001B" w:tentative="1">
+      <w:start w:val="1"/>
+      <w:numFmt w:val="lowerRoman"/>
+      <w:lvlText w:val="%6."/>
+      <w:lvlJc w:val="right"/>
+      <w:pPr>
+        <w:ind w:left="4320" w:hanging="180"/>
+      </w:pPr>
+    </w:lvl>
+    <w:lvl w:ilvl="6" w:tplc="0409000F" w:tentative="1">
+      <w:start w:val="1"/>
+      <w:numFmt w:val="decimal"/>
+      <w:lvlText w:val="%7."/>
+      <w:lvlJc w:val="left"/>
+      <w:pPr>
+        <w:ind w:left="5040" w:hanging="360"/>
+      </w:pPr>
+    </w:lvl>
+    <w:lvl w:ilvl="7" w:tplc="04090019" w:tentative="1">
+      <w:start w:val="1"/>
+      <w:numFmt w:val="lowerLetter"/>
+      <w:lvlText w:val="%8."/>
+      <w:lvlJc w:val="left"/>
+      <w:pPr>
+        <w:ind w:left="5760" w:hanging="360"/>
+      </w:pPr>
+    </w:lvl>
+    <w:lvl w:ilvl="8" w:tplc="0409001B" w:tentative="1">
+      <w:start w:val="1"/>
+      <w:numFmt w:val="lowerRoman"/>
+      <w:lvlText w:val="%9."/>
+      <w:lvlJc w:val="right"/>
+      <w:pPr>
+        <w:ind w:left="6480" w:hanging="180"/>
+      </w:pPr>
+    </w:lvl>
+  </w:abstractNum>
+  <w:abstractNum w:abstractNumId="13">
     <w:nsid w:val="553F2549"/>
     <w:multiLevelType w:val="hybridMultilevel"/>
     <w:tmpl w:val="CA84BFB0"/>
@@ -4985,7 +5026,7 @@
       </w:pPr>
     </w:lvl>
   </w:abstractNum>
-  <w:abstractNum w:abstractNumId="13" w15:restartNumberingAfterBreak="0">
+  <w:abstractNum w:abstractNumId="14">
     <w:nsid w:val="5F53502A"/>
     <w:multiLevelType w:val="hybridMultilevel"/>
     <w:tmpl w:val="8AE01F8A"/>
@@ -5074,7 +5115,7 @@
       </w:pPr>
     </w:lvl>
   </w:abstractNum>
-  <w:abstractNum w:abstractNumId="14" w15:restartNumberingAfterBreak="0">
+  <w:abstractNum w:abstractNumId="15">
     <w:nsid w:val="63143C9A"/>
     <w:multiLevelType w:val="hybridMultilevel"/>
     <w:tmpl w:val="827A2592"/>
@@ -5163,7 +5204,7 @@
       </w:pPr>
     </w:lvl>
   </w:abstractNum>
-  <w:abstractNum w:abstractNumId="15" w15:restartNumberingAfterBreak="0">
+  <w:abstractNum w:abstractNumId="16">
     <w:nsid w:val="74831797"/>
     <w:multiLevelType w:val="hybridMultilevel"/>
     <w:tmpl w:val="1AFCAAA4"/>
@@ -5252,7 +5293,7 @@
       </w:pPr>
     </w:lvl>
   </w:abstractNum>
-  <w:abstractNum w:abstractNumId="16" w15:restartNumberingAfterBreak="0">
+  <w:abstractNum w:abstractNumId="17">
     <w:nsid w:val="7C662837"/>
     <w:multiLevelType w:val="hybridMultilevel"/>
     <w:tmpl w:val="393040FA"/>
@@ -5342,7 +5383,7 @@
     </w:lvl>
   </w:abstractNum>
   <w:num w:numId="1">
-    <w:abstractNumId w:val="15"/>
+    <w:abstractNumId w:val="16"/>
   </w:num>
   <w:num w:numId="2">
     <w:abstractNumId w:val="7"/>
@@ -5354,7 +5395,7 @@
     <w:abstractNumId w:val="9"/>
   </w:num>
   <w:num w:numId="5">
-    <w:abstractNumId w:val="13"/>
+    <w:abstractNumId w:val="14"/>
   </w:num>
   <w:num w:numId="6">
     <w:abstractNumId w:val="8"/>
@@ -5363,7 +5404,7 @@
     <w:abstractNumId w:val="4"/>
   </w:num>
   <w:num w:numId="8">
-    <w:abstractNumId w:val="12"/>
+    <w:abstractNumId w:val="13"/>
   </w:num>
   <w:num w:numId="9">
     <w:abstractNumId w:val="6"/>
@@ -5378,10 +5419,10 @@
     <w:abstractNumId w:val="11"/>
   </w:num>
   <w:num w:numId="13">
-    <w:abstractNumId w:val="16"/>
+    <w:abstractNumId w:val="17"/>
   </w:num>
   <w:num w:numId="14">
-    <w:abstractNumId w:val="14"/>
+    <w:abstractNumId w:val="15"/>
   </w:num>
   <w:num w:numId="15">
     <w:abstractNumId w:val="10"/>
@@ -5392,11 +5433,14 @@
   <w:num w:numId="17">
     <w:abstractNumId w:val="0"/>
   </w:num>
+  <w:num w:numId="18">
+    <w:abstractNumId w:val="12"/>
+  </w:num>
 </w:numbering>
 </file>
 
 <file path=word/styles.xml><?xml version="1.0" encoding="utf-8"?>
-<w:styles xmlns:mc="http://schemas.openxmlformats.org/markup-compatibility/2006" xmlns:r="http://schemas.openxmlformats.org/officeDocument/2006/relationships" xmlns:w="http://schemas.openxmlformats.org/wordprocessingml/2006/main" xmlns:w14="http://schemas.microsoft.com/office/word/2010/wordml" xmlns:w15="http://schemas.microsoft.com/office/word/2012/wordml" xmlns:w16se="http://schemas.microsoft.com/office/word/2015/wordml/symex" mc:Ignorable="w14 w15 w16se">
+<w:styles xmlns:r="http://schemas.openxmlformats.org/officeDocument/2006/relationships" xmlns:w="http://schemas.openxmlformats.org/wordprocessingml/2006/main">
   <w:docDefaults>
     <w:rPrDefault>
       <w:rPr>
@@ -5412,382 +5456,149 @@
       </w:pPr>
     </w:pPrDefault>
   </w:docDefaults>
-  <w:latentStyles w:defLockedState="0" w:defUIPriority="99" w:defSemiHidden="0" w:defUnhideWhenUsed="0" w:defQFormat="0" w:count="371">
-    <w:lsdException w:name="Normal" w:uiPriority="0" w:qFormat="1"/>
-    <w:lsdException w:name="heading 1" w:uiPriority="9" w:qFormat="1"/>
-    <w:lsdException w:name="heading 2" w:semiHidden="1" w:uiPriority="9" w:unhideWhenUsed="1" w:qFormat="1"/>
-    <w:lsdException w:name="heading 3" w:semiHidden="1" w:uiPriority="9" w:unhideWhenUsed="1" w:qFormat="1"/>
-    <w:lsdException w:name="heading 4" w:semiHidden="1" w:uiPriority="9" w:unhideWhenUsed="1" w:qFormat="1"/>
-    <w:lsdException w:name="heading 5" w:semiHidden="1" w:uiPriority="9" w:unhideWhenUsed="1" w:qFormat="1"/>
-    <w:lsdException w:name="heading 6" w:semiHidden="1" w:uiPriority="9" w:unhideWhenUsed="1" w:qFormat="1"/>
-    <w:lsdException w:name="heading 7" w:semiHidden="1" w:uiPriority="9" w:unhideWhenUsed="1" w:qFormat="1"/>
-    <w:lsdException w:name="heading 8" w:semiHidden="1" w:uiPriority="9" w:unhideWhenUsed="1" w:qFormat="1"/>
-    <w:lsdException w:name="heading 9" w:semiHidden="1" w:uiPriority="9" w:unhideWhenUsed="1" w:qFormat="1"/>
-    <w:lsdException w:name="index 1" w:semiHidden="1" w:unhideWhenUsed="1"/>
-    <w:lsdException w:name="index 2" w:semiHidden="1" w:unhideWhenUsed="1"/>
-    <w:lsdException w:name="index 3" w:semiHidden="1" w:unhideWhenUsed="1"/>
-    <w:lsdException w:name="index 4" w:semiHidden="1" w:unhideWhenUsed="1"/>
-    <w:lsdException w:name="index 5" w:semiHidden="1" w:unhideWhenUsed="1"/>
-    <w:lsdException w:name="index 6" w:semiHidden="1" w:unhideWhenUsed="1"/>
-    <w:lsdException w:name="index 7" w:semiHidden="1" w:unhideWhenUsed="1"/>
-    <w:lsdException w:name="index 8" w:semiHidden="1" w:unhideWhenUsed="1"/>
-    <w:lsdException w:name="index 9" w:semiHidden="1" w:unhideWhenUsed="1"/>
-    <w:lsdException w:name="toc 1" w:semiHidden="1" w:uiPriority="39" w:unhideWhenUsed="1"/>
-    <w:lsdException w:name="toc 2" w:semiHidden="1" w:uiPriority="39" w:unhideWhenUsed="1"/>
-    <w:lsdException w:name="toc 3" w:semiHidden="1" w:uiPriority="39" w:unhideWhenUsed="1"/>
-    <w:lsdException w:name="toc 4" w:semiHidden="1" w:uiPriority="39" w:unhideWhenUsed="1"/>
-    <w:lsdException w:name="toc 5" w:semiHidden="1" w:uiPriority="39" w:unhideWhenUsed="1"/>
-    <w:lsdException w:name="toc 6" w:semiHidden="1" w:uiPriority="39" w:unhideWhenUsed="1"/>
-    <w:lsdException w:name="toc 7" w:semiHidden="1" w:uiPriority="39" w:unhideWhenUsed="1"/>
-    <w:lsdException w:name="toc 8" w:semiHidden="1" w:uiPriority="39" w:unhideWhenUsed="1"/>
-    <w:lsdException w:name="toc 9" w:semiHidden="1" w:uiPriority="39" w:unhideWhenUsed="1"/>
-    <w:lsdException w:name="Normal Indent" w:semiHidden="1" w:unhideWhenUsed="1"/>
-    <w:lsdException w:name="footnote text" w:semiHidden="1" w:unhideWhenUsed="1"/>
-    <w:lsdException w:name="annotation text" w:semiHidden="1" w:unhideWhenUsed="1"/>
-    <w:lsdException w:name="header" w:semiHidden="1" w:unhideWhenUsed="1"/>
-    <w:lsdException w:name="footer" w:semiHidden="1" w:unhideWhenUsed="1"/>
-    <w:lsdException w:name="index heading" w:semiHidden="1" w:unhideWhenUsed="1"/>
-    <w:lsdException w:name="caption" w:semiHidden="1" w:uiPriority="35" w:unhideWhenUsed="1" w:qFormat="1"/>
-    <w:lsdException w:name="table of figures" w:semiHidden="1" w:unhideWhenUsed="1"/>
-    <w:lsdException w:name="envelope address" w:semiHidden="1" w:unhideWhenUsed="1"/>
-    <w:lsdException w:name="envelope return" w:semiHidden="1" w:unhideWhenUsed="1"/>
-    <w:lsdException w:name="footnote reference" w:semiHidden="1" w:unhideWhenUsed="1"/>
-    <w:lsdException w:name="annotation reference" w:semiHidden="1" w:unhideWhenUsed="1"/>
-    <w:lsdException w:name="line number" w:semiHidden="1" w:unhideWhenUsed="1"/>
-    <w:lsdException w:name="page number" w:semiHidden="1" w:unhideWhenUsed="1"/>
-    <w:lsdException w:name="endnote reference" w:semiHidden="1" w:unhideWhenUsed="1"/>
-    <w:lsdException w:name="endnote text" w:semiHidden="1" w:unhideWhenUsed="1"/>
-    <w:lsdException w:name="table of authorities" w:semiHidden="1" w:unhideWhenUsed="1"/>
-    <w:lsdException w:name="macro" w:semiHidden="1" w:unhideWhenUsed="1"/>
-    <w:lsdException w:name="toa heading" w:semiHidden="1" w:unhideWhenUsed="1"/>
-    <w:lsdException w:name="List" w:semiHidden="1" w:unhideWhenUsed="1"/>
-    <w:lsdException w:name="List Bullet" w:semiHidden="1" w:unhideWhenUsed="1"/>
-    <w:lsdException w:name="List Number" w:semiHidden="1" w:unhideWhenUsed="1"/>
-    <w:lsdException w:name="List 2" w:semiHidden="1" w:unhideWhenUsed="1"/>
-    <w:lsdException w:name="List 3" w:semiHidden="1" w:unhideWhenUsed="1"/>
-    <w:lsdException w:name="List 4" w:semiHidden="1" w:unhideWhenUsed="1"/>
-    <w:lsdException w:name="List 5" w:semiHidden="1" w:unhideWhenUsed="1"/>
-    <w:lsdException w:name="List Bullet 2" w:semiHidden="1" w:unhideWhenUsed="1"/>
-    <w:lsdException w:name="List Bullet 3" w:semiHidden="1" w:unhideWhenUsed="1"/>
-    <w:lsdException w:name="List Bullet 4" w:semiHidden="1" w:unhideWhenUsed="1"/>
-    <w:lsdException w:name="List Bullet 5" w:semiHidden="1" w:unhideWhenUsed="1"/>
-    <w:lsdException w:name="List Number 2" w:semiHidden="1" w:unhideWhenUsed="1"/>
-    <w:lsdException w:name="List Number 3" w:semiHidden="1" w:unhideWhenUsed="1"/>
-    <w:lsdException w:name="List Number 4" w:semiHidden="1" w:unhideWhenUsed="1"/>
-    <w:lsdException w:name="List Number 5" w:semiHidden="1" w:unhideWhenUsed="1"/>
-    <w:lsdException w:name="Title" w:uiPriority="10" w:qFormat="1"/>
-    <w:lsdException w:name="Closing" w:semiHidden="1" w:unhideWhenUsed="1"/>
-    <w:lsdException w:name="Signature" w:semiHidden="1" w:unhideWhenUsed="1"/>
-    <w:lsdException w:name="Default Paragraph Font" w:semiHidden="1" w:uiPriority="1" w:unhideWhenUsed="1"/>
-    <w:lsdException w:name="Body Text" w:semiHidden="1" w:unhideWhenUsed="1"/>
-    <w:lsdException w:name="Body Text Indent" w:semiHidden="1" w:unhideWhenUsed="1"/>
-    <w:lsdException w:name="List Continue" w:semiHidden="1" w:unhideWhenUsed="1"/>
-    <w:lsdException w:name="List Continue 2" w:semiHidden="1" w:unhideWhenUsed="1"/>
-    <w:lsdException w:name="List Continue 3" w:semiHidden="1" w:unhideWhenUsed="1"/>
-    <w:lsdException w:name="List Continue 4" w:semiHidden="1" w:unhideWhenUsed="1"/>
-    <w:lsdException w:name="List Continue 5" w:semiHidden="1" w:unhideWhenUsed="1"/>
-    <w:lsdException w:name="Message Header" w:semiHidden="1" w:unhideWhenUsed="1"/>
-    <w:lsdException w:name="Subtitle" w:uiPriority="11" w:qFormat="1"/>
-    <w:lsdException w:name="Salutation" w:semiHidden="1" w:unhideWhenUsed="1"/>
-    <w:lsdException w:name="Date" w:semiHidden="1" w:unhideWhenUsed="1"/>
-    <w:lsdException w:name="Body Text First Indent" w:semiHidden="1" w:unhideWhenUsed="1"/>
-    <w:lsdException w:name="Body Text First Indent 2" w:semiHidden="1" w:unhideWhenUsed="1"/>
-    <w:lsdException w:name="Note Heading" w:semiHidden="1" w:unhideWhenUsed="1"/>
-    <w:lsdException w:name="Body Text 2" w:semiHidden="1" w:unhideWhenUsed="1"/>
-    <w:lsdException w:name="Body Text 3" w:semiHidden="1" w:unhideWhenUsed="1"/>
-    <w:lsdException w:name="Body Text Indent 2" w:semiHidden="1" w:unhideWhenUsed="1"/>
-    <w:lsdException w:name="Body Text Indent 3" w:semiHidden="1" w:unhideWhenUsed="1"/>
-    <w:lsdException w:name="Block Text" w:semiHidden="1" w:unhideWhenUsed="1"/>
-    <w:lsdException w:name="Hyperlink" w:semiHidden="1" w:unhideWhenUsed="1"/>
-    <w:lsdException w:name="FollowedHyperlink" w:semiHidden="1" w:unhideWhenUsed="1"/>
-    <w:lsdException w:name="Strong" w:uiPriority="22" w:qFormat="1"/>
-    <w:lsdException w:name="Emphasis" w:uiPriority="20" w:qFormat="1"/>
-    <w:lsdException w:name="Document Map" w:semiHidden="1" w:unhideWhenUsed="1"/>
-    <w:lsdException w:name="Plain Text" w:semiHidden="1" w:unhideWhenUsed="1"/>
-    <w:lsdException w:name="E-mail Signature" w:semiHidden="1" w:unhideWhenUsed="1"/>
-    <w:lsdException w:name="HTML Top of Form" w:semiHidden="1" w:unhideWhenUsed="1"/>
-    <w:lsdException w:name="HTML Bottom of Form" w:semiHidden="1" w:unhideWhenUsed="1"/>
-    <w:lsdException w:name="Normal (Web)" w:semiHidden="1" w:unhideWhenUsed="1"/>
-    <w:lsdException w:name="HTML Acronym" w:semiHidden="1" w:unhideWhenUsed="1"/>
-    <w:lsdException w:name="HTML Address" w:semiHidden="1" w:unhideWhenUsed="1"/>
-    <w:lsdException w:name="HTML Cite" w:semiHidden="1" w:unhideWhenUsed="1"/>
-    <w:lsdException w:name="HTML Code" w:semiHidden="1" w:unhideWhenUsed="1"/>
-    <w:lsdException w:name="HTML Definition" w:semiHidden="1" w:unhideWhenUsed="1"/>
-    <w:lsdException w:name="HTML Keyboard" w:semiHidden="1" w:unhideWhenUsed="1"/>
-    <w:lsdException w:name="HTML Preformatted" w:semiHidden="1" w:unhideWhenUsed="1"/>
-    <w:lsdException w:name="HTML Sample" w:semiHidden="1" w:unhideWhenUsed="1"/>
-    <w:lsdException w:name="HTML Typewriter" w:semiHidden="1" w:unhideWhenUsed="1"/>
-    <w:lsdException w:name="HTML Variable" w:semiHidden="1" w:unhideWhenUsed="1"/>
-    <w:lsdException w:name="Normal Table" w:semiHidden="1" w:unhideWhenUsed="1"/>
-    <w:lsdException w:name="annotation subject" w:semiHidden="1" w:unhideWhenUsed="1"/>
-    <w:lsdException w:name="No List" w:semiHidden="1" w:unhideWhenUsed="1"/>
-    <w:lsdException w:name="Outline List 1" w:semiHidden="1" w:unhideWhenUsed="1"/>
-    <w:lsdException w:name="Outline List 2" w:semiHidden="1" w:unhideWhenUsed="1"/>
-    <w:lsdException w:name="Outline List 3" w:semiHidden="1" w:unhideWhenUsed="1"/>
-    <w:lsdException w:name="Table Simple 1" w:semiHidden="1" w:unhideWhenUsed="1"/>
-    <w:lsdException w:name="Table Simple 2" w:semiHidden="1" w:unhideWhenUsed="1"/>
-    <w:lsdException w:name="Table Simple 3" w:semiHidden="1" w:unhideWhenUsed="1"/>
-    <w:lsdException w:name="Table Classic 1" w:semiHidden="1" w:unhideWhenUsed="1"/>
-    <w:lsdException w:name="Table Classic 2" w:semiHidden="1" w:unhideWhenUsed="1"/>
-    <w:lsdException w:name="Table Classic 3" w:semiHidden="1" w:unhideWhenUsed="1"/>
-    <w:lsdException w:name="Table Classic 4" w:semiHidden="1" w:unhideWhenUsed="1"/>
-    <w:lsdException w:name="Table Colorful 1" w:semiHidden="1" w:unhideWhenUsed="1"/>
-    <w:lsdException w:name="Table Colorful 2" w:semiHidden="1" w:unhideWhenUsed="1"/>
-    <w:lsdException w:name="Table Colorful 3" w:semiHidden="1" w:unhideWhenUsed="1"/>
-    <w:lsdException w:name="Table Columns 1" w:semiHidden="1" w:unhideWhenUsed="1"/>
-    <w:lsdException w:name="Table Columns 2" w:semiHidden="1" w:unhideWhenUsed="1"/>
-    <w:lsdException w:name="Table Columns 3" w:semiHidden="1" w:unhideWhenUsed="1"/>
-    <w:lsdException w:name="Table Columns 4" w:semiHidden="1" w:unhideWhenUsed="1"/>
-    <w:lsdException w:name="Table Columns 5" w:semiHidden="1" w:unhideWhenUsed="1"/>
-    <w:lsdException w:name="Table Grid 1" w:semiHidden="1" w:unhideWhenUsed="1"/>
-    <w:lsdException w:name="Table Grid 2" w:semiHidden="1" w:unhideWhenUsed="1"/>
-    <w:lsdException w:name="Table Grid 3" w:semiHidden="1" w:unhideWhenUsed="1"/>
-    <w:lsdException w:name="Table Grid 4" w:semiHidden="1" w:unhideWhenUsed="1"/>
-    <w:lsdException w:name="Table Grid 5" w:semiHidden="1" w:unhideWhenUsed="1"/>
-    <w:lsdException w:name="Table Grid 6" w:semiHidden="1" w:unhideWhenUsed="1"/>
-    <w:lsdException w:name="Table Grid 7" w:semiHidden="1" w:unhideWhenUsed="1"/>
-    <w:lsdException w:name="Table Grid 8" w:semiHidden="1" w:unhideWhenUsed="1"/>
-    <w:lsdException w:name="Table List 1" w:semiHidden="1" w:unhideWhenUsed="1"/>
-    <w:lsdException w:name="Table List 2" w:semiHidden="1" w:unhideWhenUsed="1"/>
-    <w:lsdException w:name="Table List 3" w:semiHidden="1" w:unhideWhenUsed="1"/>
-    <w:lsdException w:name="Table List 4" w:semiHidden="1" w:unhideWhenUsed="1"/>
-    <w:lsdException w:name="Table List 5" w:semiHidden="1" w:unhideWhenUsed="1"/>
-    <w:lsdException w:name="Table List 6" w:semiHidden="1" w:unhideWhenUsed="1"/>
-    <w:lsdException w:name="Table List 7" w:semiHidden="1" w:unhideWhenUsed="1"/>
-    <w:lsdException w:name="Table List 8" w:semiHidden="1" w:unhideWhenUsed="1"/>
-    <w:lsdException w:name="Table 3D effects 1" w:semiHidden="1" w:unhideWhenUsed="1"/>
-    <w:lsdException w:name="Table 3D effects 2" w:semiHidden="1" w:unhideWhenUsed="1"/>
-    <w:lsdException w:name="Table 3D effects 3" w:semiHidden="1" w:unhideWhenUsed="1"/>
-    <w:lsdException w:name="Table Contemporary" w:semiHidden="1" w:unhideWhenUsed="1"/>
-    <w:lsdException w:name="Table Elegant" w:semiHidden="1" w:unhideWhenUsed="1"/>
-    <w:lsdException w:name="Table Professional" w:semiHidden="1" w:unhideWhenUsed="1"/>
-    <w:lsdException w:name="Table Subtle 1" w:semiHidden="1" w:unhideWhenUsed="1"/>
-    <w:lsdException w:name="Table Subtle 2" w:semiHidden="1" w:unhideWhenUsed="1"/>
-    <w:lsdException w:name="Table Web 1" w:semiHidden="1" w:unhideWhenUsed="1"/>
-    <w:lsdException w:name="Table Web 2" w:semiHidden="1" w:unhideWhenUsed="1"/>
-    <w:lsdException w:name="Table Web 3" w:semiHidden="1" w:unhideWhenUsed="1"/>
-    <w:lsdException w:name="Balloon Text" w:semiHidden="1" w:unhideWhenUsed="1"/>
-    <w:lsdException w:name="Table Grid" w:uiPriority="39"/>
-    <w:lsdException w:name="Table Theme" w:semiHidden="1" w:unhideWhenUsed="1"/>
-    <w:lsdException w:name="Placeholder Text" w:semiHidden="1"/>
-    <w:lsdException w:name="No Spacing" w:uiPriority="1" w:qFormat="1"/>
-    <w:lsdException w:name="Light Shading" w:uiPriority="60"/>
-    <w:lsdException w:name="Light List" w:uiPriority="61"/>
-    <w:lsdException w:name="Light Grid" w:uiPriority="62"/>
-    <w:lsdException w:name="Medium Shading 1" w:uiPriority="63"/>
-    <w:lsdException w:name="Medium Shading 2" w:uiPriority="64"/>
-    <w:lsdException w:name="Medium List 1" w:uiPriority="65"/>
-    <w:lsdException w:name="Medium List 2" w:uiPriority="66"/>
-    <w:lsdException w:name="Medium Grid 1" w:uiPriority="67"/>
-    <w:lsdException w:name="Medium Grid 2" w:uiPriority="68"/>
-    <w:lsdException w:name="Medium Grid 3" w:uiPriority="69"/>
-    <w:lsdException w:name="Dark List" w:uiPriority="70"/>
-    <w:lsdException w:name="Colorful Shading" w:uiPriority="71"/>
-    <w:lsdException w:name="Colorful List" w:uiPriority="72"/>
-    <w:lsdException w:name="Colorful Grid" w:uiPriority="73"/>
-    <w:lsdException w:name="Light Shading Accent 1" w:uiPriority="60"/>
-    <w:lsdException w:name="Light List Accent 1" w:uiPriority="61"/>
-    <w:lsdException w:name="Light Grid Accent 1" w:uiPriority="62"/>
-    <w:lsdException w:name="Medium Shading 1 Accent 1" w:uiPriority="63"/>
-    <w:lsdException w:name="Medium Shading 2 Accent 1" w:uiPriority="64"/>
-    <w:lsdException w:name="Medium List 1 Accent 1" w:uiPriority="65"/>
-    <w:lsdException w:name="Revision" w:semiHidden="1"/>
-    <w:lsdException w:name="List Paragraph" w:uiPriority="34" w:qFormat="1"/>
-    <w:lsdException w:name="Quote" w:uiPriority="29" w:qFormat="1"/>
-    <w:lsdException w:name="Intense Quote" w:uiPriority="30" w:qFormat="1"/>
-    <w:lsdException w:name="Medium List 2 Accent 1" w:uiPriority="66"/>
-    <w:lsdException w:name="Medium Grid 1 Accent 1" w:uiPriority="67"/>
-    <w:lsdException w:name="Medium Grid 2 Accent 1" w:uiPriority="68"/>
-    <w:lsdException w:name="Medium Grid 3 Accent 1" w:uiPriority="69"/>
-    <w:lsdException w:name="Dark List Accent 1" w:uiPriority="70"/>
-    <w:lsdException w:name="Colorful Shading Accent 1" w:uiPriority="71"/>
-    <w:lsdException w:name="Colorful List Accent 1" w:uiPriority="72"/>
-    <w:lsdException w:name="Colorful Grid Accent 1" w:uiPriority="73"/>
-    <w:lsdException w:name="Light Shading Accent 2" w:uiPriority="60"/>
-    <w:lsdException w:name="Light List Accent 2" w:uiPriority="61"/>
-    <w:lsdException w:name="Light Grid Accent 2" w:uiPriority="62"/>
-    <w:lsdException w:name="Medium Shading 1 Accent 2" w:uiPriority="63"/>
-    <w:lsdException w:name="Medium Shading 2 Accent 2" w:uiPriority="64"/>
-    <w:lsdException w:name="Medium List 1 Accent 2" w:uiPriority="65"/>
-    <w:lsdException w:name="Medium List 2 Accent 2" w:uiPriority="66"/>
-    <w:lsdException w:name="Medium Grid 1 Accent 2" w:uiPriority="67"/>
-    <w:lsdException w:name="Medium Grid 2 Accent 2" w:uiPriority="68"/>
-    <w:lsdException w:name="Medium Grid 3 Accent 2" w:uiPriority="69"/>
-    <w:lsdException w:name="Dark List Accent 2" w:uiPriority="70"/>
-    <w:lsdException w:name="Colorful Shading Accent 2" w:uiPriority="71"/>
-    <w:lsdException w:name="Colorful List Accent 2" w:uiPriority="72"/>
-    <w:lsdException w:name="Colorful Grid Accent 2" w:uiPriority="73"/>
-    <w:lsdException w:name="Light Shading Accent 3" w:uiPriority="60"/>
-    <w:lsdException w:name="Light List Accent 3" w:uiPriority="61"/>
-    <w:lsdException w:name="Light Grid Accent 3" w:uiPriority="62"/>
-    <w:lsdException w:name="Medium Shading 1 Accent 3" w:uiPriority="63"/>
-    <w:lsdException w:name="Medium Shading 2 Accent 3" w:uiPriority="64"/>
-    <w:lsdException w:name="Medium List 1 Accent 3" w:uiPriority="65"/>
-    <w:lsdException w:name="Medium List 2 Accent 3" w:uiPriority="66"/>
-    <w:lsdException w:name="Medium Grid 1 Accent 3" w:uiPriority="67"/>
-    <w:lsdException w:name="Medium Grid 2 Accent 3" w:uiPriority="68"/>
-    <w:lsdException w:name="Medium Grid 3 Accent 3" w:uiPriority="69"/>
-    <w:lsdException w:name="Dark List Accent 3" w:uiPriority="70"/>
-    <w:lsdException w:name="Colorful Shading Accent 3" w:uiPriority="71"/>
-    <w:lsdException w:name="Colorful List Accent 3" w:uiPriority="72"/>
-    <w:lsdException w:name="Colorful Grid Accent 3" w:uiPriority="73"/>
-    <w:lsdException w:name="Light Shading Accent 4" w:uiPriority="60"/>
-    <w:lsdException w:name="Light List Accent 4" w:uiPriority="61"/>
-    <w:lsdException w:name="Light Grid Accent 4" w:uiPriority="62"/>
-    <w:lsdException w:name="Medium Shading 1 Accent 4" w:uiPriority="63"/>
-    <w:lsdException w:name="Medium Shading 2 Accent 4" w:uiPriority="64"/>
-    <w:lsdException w:name="Medium List 1 Accent 4" w:uiPriority="65"/>
-    <w:lsdException w:name="Medium List 2 Accent 4" w:uiPriority="66"/>
-    <w:lsdException w:name="Medium Grid 1 Accent 4" w:uiPriority="67"/>
-    <w:lsdException w:name="Medium Grid 2 Accent 4" w:uiPriority="68"/>
-    <w:lsdException w:name="Medium Grid 3 Accent 4" w:uiPriority="69"/>
-    <w:lsdException w:name="Dark List Accent 4" w:uiPriority="70"/>
-    <w:lsdException w:name="Colorful Shading Accent 4" w:uiPriority="71"/>
-    <w:lsdException w:name="Colorful List Accent 4" w:uiPriority="72"/>
-    <w:lsdException w:name="Colorful Grid Accent 4" w:uiPriority="73"/>
-    <w:lsdException w:name="Light Shading Accent 5" w:uiPriority="60"/>
-    <w:lsdException w:name="Light List Accent 5" w:uiPriority="61"/>
-    <w:lsdException w:name="Light Grid Accent 5" w:uiPriority="62"/>
-    <w:lsdException w:name="Medium Shading 1 Accent 5" w:uiPriority="63"/>
-    <w:lsdException w:name="Medium Shading 2 Accent 5" w:uiPriority="64"/>
-    <w:lsdException w:name="Medium List 1 Accent 5" w:uiPriority="65"/>
-    <w:lsdException w:name="Medium List 2 Accent 5" w:uiPriority="66"/>
-    <w:lsdException w:name="Medium Grid 1 Accent 5" w:uiPriority="67"/>
-    <w:lsdException w:name="Medium Grid 2 Accent 5" w:uiPriority="68"/>
-    <w:lsdException w:name="Medium Grid 3 Accent 5" w:uiPriority="69"/>
-    <w:lsdException w:name="Dark List Accent 5" w:uiPriority="70"/>
-    <w:lsdException w:name="Colorful Shading Accent 5" w:uiPriority="71"/>
-    <w:lsdException w:name="Colorful List Accent 5" w:uiPriority="72"/>
-    <w:lsdException w:name="Colorful Grid Accent 5" w:uiPriority="73"/>
-    <w:lsdException w:name="Light Shading Accent 6" w:uiPriority="60"/>
-    <w:lsdException w:name="Light List Accent 6" w:uiPriority="61"/>
-    <w:lsdException w:name="Light Grid Accent 6" w:uiPriority="62"/>
-    <w:lsdException w:name="Medium Shading 1 Accent 6" w:uiPriority="63"/>
-    <w:lsdException w:name="Medium Shading 2 Accent 6" w:uiPriority="64"/>
-    <w:lsdException w:name="Medium List 1 Accent 6" w:uiPriority="65"/>
-    <w:lsdException w:name="Medium List 2 Accent 6" w:uiPriority="66"/>
-    <w:lsdException w:name="Medium Grid 1 Accent 6" w:uiPriority="67"/>
-    <w:lsdException w:name="Medium Grid 2 Accent 6" w:uiPriority="68"/>
-    <w:lsdException w:name="Medium Grid 3 Accent 6" w:uiPriority="69"/>
-    <w:lsdException w:name="Dark List Accent 6" w:uiPriority="70"/>
-    <w:lsdException w:name="Colorful Shading Accent 6" w:uiPriority="71"/>
-    <w:lsdException w:name="Colorful List Accent 6" w:uiPriority="72"/>
-    <w:lsdException w:name="Colorful Grid Accent 6" w:uiPriority="73"/>
-    <w:lsdException w:name="Subtle Emphasis" w:uiPriority="19" w:qFormat="1"/>
-    <w:lsdException w:name="Intense Emphasis" w:uiPriority="21" w:qFormat="1"/>
-    <w:lsdException w:name="Subtle Reference" w:uiPriority="31" w:qFormat="1"/>
-    <w:lsdException w:name="Intense Reference" w:uiPriority="32" w:qFormat="1"/>
-    <w:lsdException w:name="Book Title" w:uiPriority="33" w:qFormat="1"/>
-    <w:lsdException w:name="Bibliography" w:semiHidden="1" w:uiPriority="37" w:unhideWhenUsed="1"/>
-    <w:lsdException w:name="TOC Heading" w:semiHidden="1" w:uiPriority="39" w:unhideWhenUsed="1" w:qFormat="1"/>
-    <w:lsdException w:name="Plain Table 1" w:uiPriority="41"/>
-    <w:lsdException w:name="Plain Table 2" w:uiPriority="42"/>
-    <w:lsdException w:name="Plain Table 3" w:uiPriority="43"/>
-    <w:lsdException w:name="Plain Table 4" w:uiPriority="44"/>
-    <w:lsdException w:name="Plain Table 5" w:uiPriority="45"/>
-    <w:lsdException w:name="Grid Table Light" w:uiPriority="40"/>
-    <w:lsdException w:name="Grid Table 1 Light" w:uiPriority="46"/>
-    <w:lsdException w:name="Grid Table 2" w:uiPriority="47"/>
-    <w:lsdException w:name="Grid Table 3" w:uiPriority="48"/>
-    <w:lsdException w:name="Grid Table 4" w:uiPriority="49"/>
-    <w:lsdException w:name="Grid Table 5 Dark" w:uiPriority="50"/>
-    <w:lsdException w:name="Grid Table 6 Colorful" w:uiPriority="51"/>
-    <w:lsdException w:name="Grid Table 7 Colorful" w:uiPriority="52"/>
-    <w:lsdException w:name="Grid Table 1 Light Accent 1" w:uiPriority="46"/>
-    <w:lsdException w:name="Grid Table 2 Accent 1" w:uiPriority="47"/>
-    <w:lsdException w:name="Grid Table 3 Accent 1" w:uiPriority="48"/>
-    <w:lsdException w:name="Grid Table 4 Accent 1" w:uiPriority="49"/>
-    <w:lsdException w:name="Grid Table 5 Dark Accent 1" w:uiPriority="50"/>
-    <w:lsdException w:name="Grid Table 6 Colorful Accent 1" w:uiPriority="51"/>
-    <w:lsdException w:name="Grid Table 7 Colorful Accent 1" w:uiPriority="52"/>
-    <w:lsdException w:name="Grid Table 1 Light Accent 2" w:uiPriority="46"/>
-    <w:lsdException w:name="Grid Table 2 Accent 2" w:uiPriority="47"/>
-    <w:lsdException w:name="Grid Table 3 Accent 2" w:uiPriority="48"/>
-    <w:lsdException w:name="Grid Table 4 Accent 2" w:uiPriority="49"/>
-    <w:lsdException w:name="Grid Table 5 Dark Accent 2" w:uiPriority="50"/>
-    <w:lsdException w:name="Grid Table 6 Colorful Accent 2" w:uiPriority="51"/>
-    <w:lsdException w:name="Grid Table 7 Colorful Accent 2" w:uiPriority="52"/>
-    <w:lsdException w:name="Grid Table 1 Light Accent 3" w:uiPriority="46"/>
-    <w:lsdException w:name="Grid Table 2 Accent 3" w:uiPriority="47"/>
-    <w:lsdException w:name="Grid Table 3 Accent 3" w:uiPriority="48"/>
-    <w:lsdException w:name="Grid Table 4 Accent 3" w:uiPriority="49"/>
-    <w:lsdException w:name="Grid Table 5 Dark Accent 3" w:uiPriority="50"/>
-    <w:lsdException w:name="Grid Table 6 Colorful Accent 3" w:uiPriority="51"/>
-    <w:lsdException w:name="Grid Table 7 Colorful Accent 3" w:uiPriority="52"/>
-    <w:lsdException w:name="Grid Table 1 Light Accent 4" w:uiPriority="46"/>
-    <w:lsdException w:name="Grid Table 2 Accent 4" w:uiPriority="47"/>
-    <w:lsdException w:name="Grid Table 3 Accent 4" w:uiPriority="48"/>
-    <w:lsdException w:name="Grid Table 4 Accent 4" w:uiPriority="49"/>
-    <w:lsdException w:name="Grid Table 5 Dark Accent 4" w:uiPriority="50"/>
-    <w:lsdException w:name="Grid Table 6 Colorful Accent 4" w:uiPriority="51"/>
-    <w:lsdException w:name="Grid Table 7 Colorful Accent 4" w:uiPriority="52"/>
-    <w:lsdException w:name="Grid Table 1 Light Accent 5" w:uiPriority="46"/>
-    <w:lsdException w:name="Grid Table 2 Accent 5" w:uiPriority="47"/>
-    <w:lsdException w:name="Grid Table 3 Accent 5" w:uiPriority="48"/>
-    <w:lsdException w:name="Grid Table 4 Accent 5" w:uiPriority="49"/>
-    <w:lsdException w:name="Grid Table 5 Dark Accent 5" w:uiPriority="50"/>
-    <w:lsdException w:name="Grid Table 6 Colorful Accent 5" w:uiPriority="51"/>
-    <w:lsdException w:name="Grid Table 7 Colorful Accent 5" w:uiPriority="52"/>
-    <w:lsdException w:name="Grid Table 1 Light Accent 6" w:uiPriority="46"/>
-    <w:lsdException w:name="Grid Table 2 Accent 6" w:uiPriority="47"/>
-    <w:lsdException w:name="Grid Table 3 Accent 6" w:uiPriority="48"/>
-    <w:lsdException w:name="Grid Table 4 Accent 6" w:uiPriority="49"/>
-    <w:lsdException w:name="Grid Table 5 Dark Accent 6" w:uiPriority="50"/>
-    <w:lsdException w:name="Grid Table 6 Colorful Accent 6" w:uiPriority="51"/>
-    <w:lsdException w:name="Grid Table 7 Colorful Accent 6" w:uiPriority="52"/>
-    <w:lsdException w:name="List Table 1 Light" w:uiPriority="46"/>
-    <w:lsdException w:name="List Table 2" w:uiPriority="47"/>
-    <w:lsdException w:name="List Table 3" w:uiPriority="48"/>
-    <w:lsdException w:name="List Table 4" w:uiPriority="49"/>
-    <w:lsdException w:name="List Table 5 Dark" w:uiPriority="50"/>
-    <w:lsdException w:name="List Table 6 Colorful" w:uiPriority="51"/>
-    <w:lsdException w:name="List Table 7 Colorful" w:uiPriority="52"/>
-    <w:lsdException w:name="List Table 1 Light Accent 1" w:uiPriority="46"/>
-    <w:lsdException w:name="List Table 2 Accent 1" w:uiPriority="47"/>
-    <w:lsdException w:name="List Table 3 Accent 1" w:uiPriority="48"/>
-    <w:lsdException w:name="List Table 4 Accent 1" w:uiPriority="49"/>
-    <w:lsdException w:name="List Table 5 Dark Accent 1" w:uiPriority="50"/>
-    <w:lsdException w:name="List Table 6 Colorful Accent 1" w:uiPriority="51"/>
-    <w:lsdException w:name="List Table 7 Colorful Accent 1" w:uiPriority="52"/>
-    <w:lsdException w:name="List Table 1 Light Accent 2" w:uiPriority="46"/>
-    <w:lsdException w:name="List Table 2 Accent 2" w:uiPriority="47"/>
-    <w:lsdException w:name="List Table 3 Accent 2" w:uiPriority="48"/>
-    <w:lsdException w:name="List Table 4 Accent 2" w:uiPriority="49"/>
-    <w:lsdException w:name="List Table 5 Dark Accent 2" w:uiPriority="50"/>
-    <w:lsdException w:name="List Table 6 Colorful Accent 2" w:uiPriority="51"/>
-    <w:lsdException w:name="List Table 7 Colorful Accent 2" w:uiPriority="52"/>
-    <w:lsdException w:name="List Table 1 Light Accent 3" w:uiPriority="46"/>
-    <w:lsdException w:name="List Table 2 Accent 3" w:uiPriority="47"/>
-    <w:lsdException w:name="List Table 3 Accent 3" w:uiPriority="48"/>
-    <w:lsdException w:name="List Table 4 Accent 3" w:uiPriority="49"/>
-    <w:lsdException w:name="List Table 5 Dark Accent 3" w:uiPriority="50"/>
-    <w:lsdException w:name="List Table 6 Colorful Accent 3" w:uiPriority="51"/>
-    <w:lsdException w:name="List Table 7 Colorful Accent 3" w:uiPriority="52"/>
-    <w:lsdException w:name="List Table 1 Light Accent 4" w:uiPriority="46"/>
-    <w:lsdException w:name="List Table 2 Accent 4" w:uiPriority="47"/>
-    <w:lsdException w:name="List Table 3 Accent 4" w:uiPriority="48"/>
-    <w:lsdException w:name="List Table 4 Accent 4" w:uiPriority="49"/>
-    <w:lsdException w:name="List Table 5 Dark Accent 4" w:uiPriority="50"/>
-    <w:lsdException w:name="List Table 6 Colorful Accent 4" w:uiPriority="51"/>
-    <w:lsdException w:name="List Table 7 Colorful Accent 4" w:uiPriority="52"/>
-    <w:lsdException w:name="List Table 1 Light Accent 5" w:uiPriority="46"/>
-    <w:lsdException w:name="List Table 2 Accent 5" w:uiPriority="47"/>
-    <w:lsdException w:name="List Table 3 Accent 5" w:uiPriority="48"/>
-    <w:lsdException w:name="List Table 4 Accent 5" w:uiPriority="49"/>
-    <w:lsdException w:name="List Table 5 Dark Accent 5" w:uiPriority="50"/>
-    <w:lsdException w:name="List Table 6 Colorful Accent 5" w:uiPriority="51"/>
-    <w:lsdException w:name="List Table 7 Colorful Accent 5" w:uiPriority="52"/>
-    <w:lsdException w:name="List Table 1 Light Accent 6" w:uiPriority="46"/>
-    <w:lsdException w:name="List Table 2 Accent 6" w:uiPriority="47"/>
-    <w:lsdException w:name="List Table 3 Accent 6" w:uiPriority="48"/>
-    <w:lsdException w:name="List Table 4 Accent 6" w:uiPriority="49"/>
-    <w:lsdException w:name="List Table 5 Dark Accent 6" w:uiPriority="50"/>
-    <w:lsdException w:name="List Table 6 Colorful Accent 6" w:uiPriority="51"/>
-    <w:lsdException w:name="List Table 7 Colorful Accent 6" w:uiPriority="52"/>
+  <w:latentStyles w:defLockedState="0" w:defUIPriority="99" w:defSemiHidden="1" w:defUnhideWhenUsed="1" w:defQFormat="0" w:count="267">
+    <w:lsdException w:name="Normal" w:semiHidden="0" w:uiPriority="0" w:unhideWhenUsed="0" w:qFormat="1"/>
+    <w:lsdException w:name="heading 1" w:semiHidden="0" w:uiPriority="9" w:unhideWhenUsed="0" w:qFormat="1"/>
+    <w:lsdException w:name="heading 2" w:uiPriority="9" w:qFormat="1"/>
+    <w:lsdException w:name="heading 3" w:uiPriority="9" w:qFormat="1"/>
+    <w:lsdException w:name="heading 4" w:uiPriority="9" w:qFormat="1"/>
+    <w:lsdException w:name="heading 5" w:uiPriority="9" w:qFormat="1"/>
+    <w:lsdException w:name="heading 6" w:uiPriority="9" w:qFormat="1"/>
+    <w:lsdException w:name="heading 7" w:uiPriority="9" w:qFormat="1"/>
+    <w:lsdException w:name="heading 8" w:uiPriority="9" w:qFormat="1"/>
+    <w:lsdException w:name="heading 9" w:uiPriority="9" w:qFormat="1"/>
+    <w:lsdException w:name="toc 1" w:uiPriority="39"/>
+    <w:lsdException w:name="toc 2" w:uiPriority="39"/>
+    <w:lsdException w:name="toc 3" w:uiPriority="39"/>
+    <w:lsdException w:name="toc 4" w:uiPriority="39"/>
+    <w:lsdException w:name="toc 5" w:uiPriority="39"/>
+    <w:lsdException w:name="toc 6" w:uiPriority="39"/>
+    <w:lsdException w:name="toc 7" w:uiPriority="39"/>
+    <w:lsdException w:name="toc 8" w:uiPriority="39"/>
+    <w:lsdException w:name="toc 9" w:uiPriority="39"/>
+    <w:lsdException w:name="caption" w:uiPriority="35" w:qFormat="1"/>
+    <w:lsdException w:name="Title" w:semiHidden="0" w:uiPriority="10" w:unhideWhenUsed="0" w:qFormat="1"/>
+    <w:lsdException w:name="Default Paragraph Font" w:uiPriority="1"/>
+    <w:lsdException w:name="Subtitle" w:semiHidden="0" w:uiPriority="11" w:unhideWhenUsed="0" w:qFormat="1"/>
+    <w:lsdException w:name="Strong" w:semiHidden="0" w:uiPriority="22" w:unhideWhenUsed="0" w:qFormat="1"/>
+    <w:lsdException w:name="Emphasis" w:semiHidden="0" w:uiPriority="20" w:unhideWhenUsed="0" w:qFormat="1"/>
+    <w:lsdException w:name="Table Grid" w:semiHidden="0" w:uiPriority="39" w:unhideWhenUsed="0"/>
+    <w:lsdException w:name="Placeholder Text" w:unhideWhenUsed="0"/>
+    <w:lsdException w:name="No Spacing" w:semiHidden="0" w:uiPriority="1" w:unhideWhenUsed="0" w:qFormat="1"/>
+    <w:lsdException w:name="Light Shading" w:semiHidden="0" w:uiPriority="60" w:unhideWhenUsed="0"/>
+    <w:lsdException w:name="Light List" w:semiHidden="0" w:uiPriority="61" w:unhideWhenUsed="0"/>
+    <w:lsdException w:name="Light Grid" w:semiHidden="0" w:uiPriority="62" w:unhideWhenUsed="0"/>
+    <w:lsdException w:name="Medium Shading 1" w:semiHidden="0" w:uiPriority="63" w:unhideWhenUsed="0"/>
+    <w:lsdException w:name="Medium Shading 2" w:semiHidden="0" w:uiPriority="64" w:unhideWhenUsed="0"/>
+    <w:lsdException w:name="Medium List 1" w:semiHidden="0" w:uiPriority="65" w:unhideWhenUsed="0"/>
+    <w:lsdException w:name="Medium List 2" w:semiHidden="0" w:uiPriority="66" w:unhideWhenUsed="0"/>
+    <w:lsdException w:name="Medium Grid 1" w:semiHidden="0" w:uiPriority="67" w:unhideWhenUsed="0"/>
+    <w:lsdException w:name="Medium Grid 2" w:semiHidden="0" w:uiPriority="68" w:unhideWhenUsed="0"/>
+    <w:lsdException w:name="Medium Grid 3" w:semiHidden="0" w:uiPriority="69" w:unhideWhenUsed="0"/>
+    <w:lsdException w:name="Dark List" w:semiHidden="0" w:uiPriority="70" w:unhideWhenUsed="0"/>
+    <w:lsdException w:name="Colorful Shading" w:semiHidden="0" w:uiPriority="71" w:unhideWhenUsed="0"/>
+    <w:lsdException w:name="Colorful List" w:semiHidden="0" w:uiPriority="72" w:unhideWhenUsed="0"/>
+    <w:lsdException w:name="Colorful Grid" w:semiHidden="0" w:uiPriority="73" w:unhideWhenUsed="0"/>
+    <w:lsdException w:name="Light Shading Accent 1" w:semiHidden="0" w:uiPriority="60" w:unhideWhenUsed="0"/>
+    <w:lsdException w:name="Light List Accent 1" w:semiHidden="0" w:uiPriority="61" w:unhideWhenUsed="0"/>
+    <w:lsdException w:name="Light Grid Accent 1" w:semiHidden="0" w:uiPriority="62" w:unhideWhenUsed="0"/>
+    <w:lsdException w:name="Medium Shading 1 Accent 1" w:semiHidden="0" w:uiPriority="63" w:unhideWhenUsed="0"/>
+    <w:lsdException w:name="Medium Shading 2 Accent 1" w:semiHidden="0" w:uiPriority="64" w:unhideWhenUsed="0"/>
+    <w:lsdException w:name="Medium List 1 Accent 1" w:semiHidden="0" w:uiPriority="65" w:unhideWhenUsed="0"/>
+    <w:lsdException w:name="Revision" w:unhideWhenUsed="0"/>
+    <w:lsdException w:name="List Paragraph" w:semiHidden="0" w:uiPriority="34" w:unhideWhenUsed="0" w:qFormat="1"/>
+    <w:lsdException w:name="Quote" w:semiHidden="0" w:uiPriority="29" w:unhideWhenUsed="0" w:qFormat="1"/>
+    <w:lsdException w:name="Intense Quote" w:semiHidden="0" w:uiPriority="30" w:unhideWhenUsed="0" w:qFormat="1"/>
+    <w:lsdException w:name="Medium List 2 Accent 1" w:semiHidden="0" w:uiPriority="66" w:unhideWhenUsed="0"/>
+    <w:lsdException w:name="Medium Grid 1 Accent 1" w:semiHidden="0" w:uiPriority="67" w:unhideWhenUsed="0"/>
+    <w:lsdException w:name="Medium Grid 2 Accent 1" w:semiHidden="0" w:uiPriority="68" w:unhideWhenUsed="0"/>
+    <w:lsdException w:name="Medium Grid 3 Accent 1" w:semiHidden="0" w:uiPriority="69" w:unhideWhenUsed="0"/>
+    <w:lsdException w:name="Dark List Accent 1" w:semiHidden="0" w:uiPriority="70" w:unhideWhenUsed="0"/>
+    <w:lsdException w:name="Colorful Shading Accent 1" w:semiHidden="0" w:uiPriority="71" w:unhideWhenUsed="0"/>
+    <w:lsdException w:name="Colorful List Accent 1" w:semiHidden="0" w:uiPriority="72" w:unhideWhenUsed="0"/>
+    <w:lsdException w:name="Colorful Grid Accent 1" w:semiHidden="0" w:uiPriority="73" w:unhideWhenUsed="0"/>
+    <w:lsdException w:name="Light Shading Accent 2" w:semiHidden="0" w:uiPriority="60" w:unhideWhenUsed="0"/>
+    <w:lsdException w:name="Light List Accent 2" w:semiHidden="0" w:uiPriority="61" w:unhideWhenUsed="0"/>
+    <w:lsdException w:name="Light Grid Accent 2" w:semiHidden="0" w:uiPriority="62" w:unhideWhenUsed="0"/>
+    <w:lsdException w:name="Medium Shading 1 Accent 2" w:semiHidden="0" w:uiPriority="63" w:unhideWhenUsed="0"/>
+    <w:lsdException w:name="Medium Shading 2 Accent 2" w:semiHidden="0" w:uiPriority="64" w:unhideWhenUsed="0"/>
+    <w:lsdException w:name="Medium List 1 Accent 2" w:semiHidden="0" w:uiPriority="65" w:unhideWhenUsed="0"/>
+    <w:lsdException w:name="Medium List 2 Accent 2" w:semiHidden="0" w:uiPriority="66" w:unhideWhenUsed="0"/>
+    <w:lsdException w:name="Medium Grid 1 Accent 2" w:semiHidden="0" w:uiPriority="67" w:unhideWhenUsed="0"/>
+    <w:lsdException w:name="Medium Grid 2 Accent 2" w:semiHidden="0" w:uiPriority="68" w:unhideWhenUsed="0"/>
+    <w:lsdException w:name="Medium Grid 3 Accent 2" w:semiHidden="0" w:uiPriority="69" w:unhideWhenUsed="0"/>
+    <w:lsdException w:name="Dark List Accent 2" w:semiHidden="0" w:uiPriority="70" w:unhideWhenUsed="0"/>
+    <w:lsdException w:name="Colorful Shading Accent 2" w:semiHidden="0" w:uiPriority="71" w:unhideWhenUsed="0"/>
+    <w:lsdException w:name="Colorful List Accent 2" w:semiHidden="0" w:uiPriority="72" w:unhideWhenUsed="0"/>
+    <w:lsdException w:name="Colorful Grid Accent 2" w:semiHidden="0" w:uiPriority="73" w:unhideWhenUsed="0"/>
+    <w:lsdException w:name="Light Shading Accent 3" w:semiHidden="0" w:uiPriority="60" w:unhideWhenUsed="0"/>
+    <w:lsdException w:name="Light List Accent 3" w:semiHidden="0" w:uiPriority="61" w:unhideWhenUsed="0"/>
+    <w:lsdException w:name="Light Grid Accent 3" w:semiHidden="0" w:uiPriority="62" w:unhideWhenUsed="0"/>
+    <w:lsdException w:name="Medium Shading 1 Accent 3" w:semiHidden="0" w:uiPriority="63" w:unhideWhenUsed="0"/>
+    <w:lsdException w:name="Medium Shading 2 Accent 3" w:semiHidden="0" w:uiPriority="64" w:unhideWhenUsed="0"/>
+    <w:lsdException w:name="Medium List 1 Accent 3" w:semiHidden="0" w:uiPriority="65" w:unhideWhenUsed="0"/>
+    <w:lsdException w:name="Medium List 2 Accent 3" w:semiHidden="0" w:uiPriority="66" w:unhideWhenUsed="0"/>
+    <w:lsdException w:name="Medium Grid 1 Accent 3" w:semiHidden="0" w:uiPriority="67" w:unhideWhenUsed="0"/>
+    <w:lsdException w:name="Medium Grid 2 Accent 3" w:semiHidden="0" w:uiPriority="68" w:unhideWhenUsed="0"/>
+    <w:lsdException w:name="Medium Grid 3 Accent 3" w:semiHidden="0" w:uiPriority="69" w:unhideWhenUsed="0"/>
+    <w:lsdException w:name="Dark List Accent 3" w:semiHidden="0" w:uiPriority="70" w:unhideWhenUsed="0"/>
+    <w:lsdException w:name="Colorful Shading Accent 3" w:semiHidden="0" w:uiPriority="71" w:unhideWhenUsed="0"/>
+    <w:lsdException w:name="Colorful List Accent 3" w:semiHidden="0" w:uiPriority="72" w:unhideWhenUsed="0"/>
+    <w:lsdException w:name="Colorful Grid Accent 3" w:semiHidden="0" w:uiPriority="73" w:unhideWhenUsed="0"/>
+    <w:lsdException w:name="Light Shading Accent 4" w:semiHidden="0" w:uiPriority="60" w:unhideWhenUsed="0"/>
+    <w:lsdException w:name="Light List Accent 4" w:semiHidden="0" w:uiPriority="61" w:unhideWhenUsed="0"/>
+    <w:lsdException w:name="Light Grid Accent 4" w:semiHidden="0" w:uiPriority="62" w:unhideWhenUsed="0"/>
+    <w:lsdException w:name="Medium Shading 1 Accent 4" w:semiHidden="0" w:uiPriority="63" w:unhideWhenUsed="0"/>
+    <w:lsdException w:name="Medium Shading 2 Accent 4" w:semiHidden="0" w:uiPriority="64" w:unhideWhenUsed="0"/>
+    <w:lsdException w:name="Medium List 1 Accent 4" w:semiHidden="0" w:uiPriority="65" w:unhideWhenUsed="0"/>
+    <w:lsdException w:name="Medium List 2 Accent 4" w:semiHidden="0" w:uiPriority="66" w:unhideWhenUsed="0"/>
+    <w:lsdException w:name="Medium Grid 1 Accent 4" w:semiHidden="0" w:uiPriority="67" w:unhideWhenUsed="0"/>
+    <w:lsdException w:name="Medium Grid 2 Accent 4" w:semiHidden="0" w:uiPriority="68" w:unhideWhenUsed="0"/>
+    <w:lsdException w:name="Medium Grid 3 Accent 4" w:semiHidden="0" w:uiPriority="69" w:unhideWhenUsed="0"/>
+    <w:lsdException w:name="Dark List Accent 4" w:semiHidden="0" w:uiPriority="70" w:unhideWhenUsed="0"/>
+    <w:lsdException w:name="Colorful Shading Accent 4" w:semiHidden="0" w:uiPriority="71" w:unhideWhenUsed="0"/>
+    <w:lsdException w:name="Colorful List Accent 4" w:semiHidden="0" w:uiPriority="72" w:unhideWhenUsed="0"/>
+    <w:lsdException w:name="Colorful Grid Accent 4" w:semiHidden="0" w:uiPriority="73" w:unhideWhenUsed="0"/>
+    <w:lsdException w:name="Light Shading Accent 5" w:semiHidden="0" w:uiPriority="60" w:unhideWhenUsed="0"/>
+    <w:lsdException w:name="Light List Accent 5" w:semiHidden="0" w:uiPriority="61" w:unhideWhenUsed="0"/>
+    <w:lsdException w:name="Light Grid Accent 5" w:semiHidden="0" w:uiPriority="62" w:unhideWhenUsed="0"/>
+    <w:lsdException w:name="Medium Shading 1 Accent 5" w:semiHidden="0" w:uiPriority="63" w:unhideWhenUsed="0"/>
+    <w:lsdException w:name="Medium Shading 2 Accent 5" w:semiHidden="0" w:uiPriority="64" w:unhideWhenUsed="0"/>
+    <w:lsdException w:name="Medium List 1 Accent 5" w:semiHidden="0" w:uiPriority="65" w:unhideWhenUsed="0"/>
+    <w:lsdException w:name="Medium List 2 Accent 5" w:semiHidden="0" w:uiPriority="66" w:unhideWhenUsed="0"/>
+    <w:lsdException w:name="Medium Grid 1 Accent 5" w:semiHidden="0" w:uiPriority="67" w:unhideWhenUsed="0"/>
+    <w:lsdException w:name="Medium Grid 2 Accent 5" w:semiHidden="0" w:uiPriority="68" w:unhideWhenUsed="0"/>
+    <w:lsdException w:name="Medium Grid 3 Accent 5" w:semiHidden="0" w:uiPriority="69" w:unhideWhenUsed="0"/>
+    <w:lsdException w:name="Dark List Accent 5" w:semiHidden="0" w:uiPriority="70" w:unhideWhenUsed="0"/>
+    <w:lsdException w:name="Colorful Shading Accent 5" w:semiHidden="0" w:uiPriority="71" w:unhideWhenUsed="0"/>
+    <w:lsdException w:name="Colorful List Accent 5" w:semiHidden="0" w:uiPriority="72" w:unhideWhenUsed="0"/>
+    <w:lsdException w:name="Colorful Grid Accent 5" w:semiHidden="0" w:uiPriority="73" w:unhideWhenUsed="0"/>
+    <w:lsdException w:name="Light Shading Accent 6" w:semiHidden="0" w:uiPriority="60" w:unhideWhenUsed="0"/>
+    <w:lsdException w:name="Light List Accent 6" w:semiHidden="0" w:uiPriority="61" w:unhideWhenUsed="0"/>
+    <w:lsdException w:name="Light Grid Accent 6" w:semiHidden="0" w:uiPriority="62" w:unhideWhenUsed="0"/>
+    <w:lsdException w:name="Medium Shading 1 Accent 6" w:semiHidden="0" w:uiPriority="63" w:unhideWhenUsed="0"/>
+    <w:lsdException w:name="Medium Shading 2 Accent 6" w:semiHidden="0" w:uiPriority="64" w:unhideWhenUsed="0"/>
+    <w:lsdException w:name="Medium List 1 Accent 6" w:semiHidden="0" w:uiPriority="65" w:unhideWhenUsed="0"/>
+    <w:lsdException w:name="Medium List 2 Accent 6" w:semiHidden="0" w:uiPriority="66" w:unhideWhenUsed="0"/>
+    <w:lsdException w:name="Medium Grid 1 Accent 6" w:semiHidden="0" w:uiPriority="67" w:unhideWhenUsed="0"/>
+    <w:lsdException w:name="Medium Grid 2 Accent 6" w:semiHidden="0" w:uiPriority="68" w:unhideWhenUsed="0"/>
+    <w:lsdException w:name="Medium Grid 3 Accent 6" w:semiHidden="0" w:uiPriority="69" w:unhideWhenUsed="0"/>
+    <w:lsdException w:name="Dark List Accent 6" w:semiHidden="0" w:uiPriority="70" w:unhideWhenUsed="0"/>
+    <w:lsdException w:name="Colorful Shading Accent 6" w:semiHidden="0" w:uiPriority="71" w:unhideWhenUsed="0"/>
+    <w:lsdException w:name="Colorful List Accent 6" w:semiHidden="0" w:uiPriority="72" w:unhideWhenUsed="0"/>
+    <w:lsdException w:name="Colorful Grid Accent 6" w:semiHidden="0" w:uiPriority="73" w:unhideWhenUsed="0"/>
+    <w:lsdException w:name="Subtle Emphasis" w:semiHidden="0" w:uiPriority="19" w:unhideWhenUsed="0" w:qFormat="1"/>
+    <w:lsdException w:name="Intense Emphasis" w:semiHidden="0" w:uiPriority="21" w:unhideWhenUsed="0" w:qFormat="1"/>
+    <w:lsdException w:name="Subtle Reference" w:semiHidden="0" w:uiPriority="31" w:unhideWhenUsed="0" w:qFormat="1"/>
+    <w:lsdException w:name="Intense Reference" w:semiHidden="0" w:uiPriority="32" w:unhideWhenUsed="0" w:qFormat="1"/>
+    <w:lsdException w:name="Book Title" w:semiHidden="0" w:uiPriority="33" w:unhideWhenUsed="0" w:qFormat="1"/>
+    <w:lsdException w:name="Bibliography" w:uiPriority="37"/>
+    <w:lsdException w:name="TOC Heading" w:uiPriority="39" w:qFormat="1"/>
   </w:latentStyles>
   <w:style w:type="paragraph" w:default="1" w:styleId="Normal">
     <w:name w:val="Normal"/>
     <w:qFormat/>
+    <w:rsid w:val="0001492B"/>
   </w:style>
   <w:style w:type="paragraph" w:styleId="Heading1">
     <w:name w:val="heading 1"/>
@@ -5821,6 +5632,7 @@
     <w:uiPriority w:val="99"/>
     <w:semiHidden/>
     <w:unhideWhenUsed/>
+    <w:qFormat/>
     <w:tblPr>
       <w:tblInd w:w="0" w:type="dxa"/>
       <w:tblCellMar>
@@ -5903,6 +5715,36 @@
       <w:lang w:eastAsia="en-IN"/>
     </w:rPr>
   </w:style>
+  <w:style w:type="paragraph" w:styleId="BalloonText">
+    <w:name w:val="Balloon Text"/>
+    <w:basedOn w:val="Normal"/>
+    <w:link w:val="BalloonTextChar"/>
+    <w:uiPriority w:val="99"/>
+    <w:semiHidden/>
+    <w:unhideWhenUsed/>
+    <w:rsid w:val="00936E44"/>
+    <w:pPr>
+      <w:spacing w:after="0" w:line="240" w:lineRule="auto"/>
+    </w:pPr>
+    <w:rPr>
+      <w:rFonts w:ascii="Tahoma" w:hAnsi="Tahoma" w:cs="Tahoma"/>
+      <w:sz w:val="16"/>
+      <w:szCs w:val="16"/>
+    </w:rPr>
+  </w:style>
+  <w:style w:type="character" w:customStyle="1" w:styleId="BalloonTextChar">
+    <w:name w:val="Balloon Text Char"/>
+    <w:basedOn w:val="DefaultParagraphFont"/>
+    <w:link w:val="BalloonText"/>
+    <w:uiPriority w:val="99"/>
+    <w:semiHidden/>
+    <w:rsid w:val="00936E44"/>
+    <w:rPr>
+      <w:rFonts w:ascii="Tahoma" w:hAnsi="Tahoma" w:cs="Tahoma"/>
+      <w:sz w:val="16"/>
+      <w:szCs w:val="16"/>
+    </w:rPr>
+  </w:style>
 </w:styles>
 </file>
 
@@ -5949,7 +5791,7 @@
     </a:clrScheme>
     <a:fontScheme name="Office">
       <a:majorFont>
-        <a:latin typeface="Calibri Light" panose="020F0302020204030204"/>
+        <a:latin typeface="Calibri Light"/>
         <a:ea typeface=""/>
         <a:cs typeface=""/>
         <a:font script="Jpan" typeface="游ゴシック Light"/>
@@ -5984,7 +5826,7 @@
         <a:font script="Geor" typeface="Sylfaen"/>
       </a:majorFont>
       <a:minorFont>
-        <a:latin typeface="Calibri" panose="020F0502020204030204"/>
+        <a:latin typeface="Calibri"/>
         <a:ea typeface=""/>
         <a:cs typeface=""/>
         <a:font script="Jpan" typeface="游明朝"/>
@@ -6161,7 +6003,7 @@
   <a:extraClrSchemeLst/>
   <a:extLst>
     <a:ext uri="{05A4C25C-085E-4340-85A3-A5531E510DB2}">
-      <thm15:themeFamily xmlns:thm15="http://schemas.microsoft.com/office/thememl/2012/main" name="Office Theme" id="{62F939B6-93AF-4DB8-9C6B-D6C7DFDC589F}" vid="{4A3C46E8-61CC-4603-A589-7422A47A8E4A}"/>
+      <thm15:themeFamily xmlns:thm15="http://schemas.microsoft.com/office/thememl/2012/main" xmlns="" name="Office Theme" id="{62F939B6-93AF-4DB8-9C6B-D6C7DFDC589F}" vid="{4A3C46E8-61CC-4603-A589-7422A47A8E4A}"/>
     </a:ext>
   </a:extLst>
 </a:theme>
